--- a/reports/oac/2_main.docx
+++ b/reports/oac/2_main.docx
@@ -5,6 +5,10 @@
     <w:p>
       <w:pPr>
         <w:pStyle w:val="Rubrik1"/>
+        <w:rPr>
+          <w:b w:val="0"/>
+          <w:bCs w:val="0"/>
+        </w:rPr>
       </w:pPr>
       <w:bookmarkStart w:id="0" w:name="introduction"/>
       <w:r>
@@ -877,7 +881,25 @@
         <w:pStyle w:val="Brdtext"/>
       </w:pPr>
       <w:r>
-        <w:t>The derived model was then externally validated on the Danish cohort, both with the coefficient estimates from the Swedish cohort and with new estimates based on the Danish cohort. The 10 reference models, with adopted coefficient estimates, were also applied to the Danish cohort for comparison. Finally, the new coefficient estimates for the derived model, re-estimated with Danish data, were empirically compared to analogues estimates derived from subsamples of the Swedish data with sample sizes to match the Danish cohort (supplementary, Tab 7 and Fig. 7).</w:t>
+        <w:t>The derived model was then externally validated on the Danish cohort, both with the coefficient estimates from the Swedish cohort and with new estimates based on the Danish cohort. The 10 reference models, with adopted coefficient estimates, were also applied to the Danish cohort for comparison. Finally, the new coefficient estimates for the derived model, re-estimated with Danish data, were empirically compared to analogues estimates derived from subsamples of the Swedish data with sample sizes to match the Danish cohort (supplementary</w:t>
+      </w:r>
+      <w:r>
+        <w:t>:</w:t>
+      </w:r>
+      <w:r>
+        <w:t xml:space="preserve"> Tab </w:t>
+      </w:r>
+      <w:r>
+        <w:t>S</w:t>
+      </w:r>
+      <w:r>
+        <w:t xml:space="preserve">7 and Fig. </w:t>
+      </w:r>
+      <w:r>
+        <w:t>S</w:t>
+      </w:r>
+      <w:r>
+        <w:t>7).</w:t>
       </w:r>
     </w:p>
     <w:p>
@@ -1055,7 +1077,13 @@
       </w:r>
       <w:proofErr w:type="gramEnd"/>
       <w:r>
-        <w:t xml:space="preserve"> and some comorbidities where selected each time. Age was selected 82 out of 100 times, but some factors, such as civil status and type of hospital, were only sporadically selected (Supplementary Tab. 5).</w:t>
+        <w:t xml:space="preserve"> and some comorbidities where selected each time. Age was selected 82 out of 100 times, but some factors, such as civil status and type of hospital, were only sporadically selected (Supplementary Tab. </w:t>
+      </w:r>
+      <w:r>
+        <w:t>S</w:t>
+      </w:r>
+      <w:r>
+        <w:t>5).</w:t>
       </w:r>
     </w:p>
     <w:p>
@@ -1089,7 +1117,19 @@
         </m:r>
       </m:oMath>
       <w:r>
-        <w:t xml:space="preserve"> in Tab. 5) included the underlying diagnosis for THA, BMI, ASA class, sex, age, and the presence of arrhythmia, CNS disease, fluid electrolyte disorders, liver disease or lung and airways disease with estimated coefficient values in Tab. 2.</w:t>
+        <w:t xml:space="preserve"> in </w:t>
+      </w:r>
+      <w:r>
+        <w:t xml:space="preserve">supplementary </w:t>
+      </w:r>
+      <w:r>
+        <w:t xml:space="preserve">Tab. </w:t>
+      </w:r>
+      <w:r>
+        <w:t>S</w:t>
+      </w:r>
+      <w:r>
+        <w:t>5) included the underlying diagnosis for THA, BMI, ASA class, sex, age, and the presence of arrhythmia, CNS disease, fluid electrolyte disorders, liver disease or lung and airways disease with estimated coefficient values in Tab. 2.</w:t>
       </w:r>
     </w:p>
     <w:p>
@@ -1152,7 +1192,19 @@
         </m:r>
       </m:oMath>
       <w:r>
-        <w:t xml:space="preserve"> 0.73, and compared to this model, the fraction of new information for the reduced model was 84 % (Tab. 6).</w:t>
+        <w:t xml:space="preserve"> 0.73, and compared to this model, the fraction of new information for the reduced model was 84 % (</w:t>
+      </w:r>
+      <w:r>
+        <w:t xml:space="preserve">supplementary </w:t>
+      </w:r>
+      <w:r>
+        <w:t xml:space="preserve">Tab. </w:t>
+      </w:r>
+      <w:r>
+        <w:t>S</w:t>
+      </w:r>
+      <w:r>
+        <w:t>6).</w:t>
       </w:r>
     </w:p>
     <w:p>
@@ -1160,6 +1212,7 @@
         <w:pStyle w:val="Brdtext"/>
       </w:pPr>
       <w:r>
+        <w:lastRenderedPageBreak/>
         <w:t>The reduced model had good internal calibration for predictions up to 10 % (Fig. 6). Estimated probability density curves for patients with and without PJI were partially overlapping, but patients with PJI had on average higher predicted probabilities for this outcome (Fig. 5).</w:t>
       </w:r>
     </w:p>
@@ -1170,7 +1223,6 @@
       <w:bookmarkStart w:id="14" w:name="external-validation"/>
       <w:bookmarkEnd w:id="13"/>
       <w:r>
-        <w:lastRenderedPageBreak/>
         <w:t>External validation</w:t>
       </w:r>
     </w:p>
@@ -1179,7 +1231,13 @@
         <w:pStyle w:val="FirstParagraph"/>
       </w:pPr>
       <w:r>
-        <w:t>The reduced model derived from the Swedish cohort produced a very similar ROC curve when applied to the Danish cohort (Fig. 3 right panel), and its AUC value was 0.66 (95% CI: 0.64 to 0.69). This did not change for the model with re-estimated coefficient values based on the Danish cohort (0.67, 95 % CI: 0.65 to 0.7). AUC values for some of the reference models, estimated on the Danish cohort, did differ from the Swedish cohort, but all those models were less accurate (had broader 95 % CIs) than the reduced model (Fig. 4 right panel). The re-estimated model coefficients of the reduced model were coherent with the estimates based on the Swedish data (supplementary Tab. 7).</w:t>
+        <w:t xml:space="preserve">The reduced model derived from the Swedish cohort produced a very similar ROC curve when applied to the Danish cohort (Fig. 3 right panel), and its AUC value was 0.66 (95% CI: 0.64 to 0.69). This did not change for the model with re-estimated coefficient values based on the Danish cohort (0.67, 95 % CI: 0.65 to 0.7). AUC values for some of the reference models, estimated on the Danish cohort, did differ from the Swedish cohort, but all those models were less accurate (had broader 95 % CIs) than the reduced model (Fig. 4 right panel). The re-estimated model coefficients of the reduced model were coherent with the estimates based on the Swedish data (supplementary Tab. </w:t>
+      </w:r>
+      <w:r>
+        <w:t>S</w:t>
+      </w:r>
+      <w:r>
+        <w:t>7).</w:t>
       </w:r>
     </w:p>
     <w:p>
@@ -1386,7 +1444,19 @@
         <w:t>3,10,32,33</w:t>
       </w:r>
       <w:r>
-        <w:t>, but this comorbidity was not included in our model. It nevertheless appeared in 57 of the 100 bootstrap replicates (Tab. 5</w:t>
+        <w:t>, but this comorbidity was not included in our model. It nevertheless appeared in 57 of the 100 bootstrap replicates (</w:t>
+      </w:r>
+      <w:r>
+        <w:t xml:space="preserve">supplementary </w:t>
+      </w:r>
+      <w:r>
+        <w:t xml:space="preserve">Tab. </w:t>
+      </w:r>
+      <w:r>
+        <w:t>S</w:t>
+      </w:r>
+      <w:r>
+        <w:t>5</w:t>
       </w:r>
       <w:proofErr w:type="gramStart"/>
       <w:r>
@@ -1519,7 +1589,13 @@
       </w:r>
       <w:r>
         <w:lastRenderedPageBreak/>
-        <w:t>and sex, the AUC for these comorbidity indices increased, although never quite reaching the AUC of our model (Fig. 4 and Supplementary Tab. 6).</w:t>
+        <w:t xml:space="preserve">and sex, the AUC for these comorbidity indices increased, although never quite reaching the AUC of our model (Fig. 4 and Supplementary Tab. </w:t>
+      </w:r>
+      <w:r>
+        <w:t>S</w:t>
+      </w:r>
+      <w:r>
+        <w:t>6).</w:t>
       </w:r>
     </w:p>
     <w:p>
@@ -2432,15 +2508,23 @@
     <w:p>
       <w:pPr>
         <w:pStyle w:val="Rubrik1"/>
+        <w:rPr>
+          <w:lang w:val="sv-SE"/>
+        </w:rPr>
       </w:pPr>
       <w:bookmarkStart w:id="30" w:name="bibliography"/>
       <w:bookmarkEnd w:id="27"/>
       <w:bookmarkEnd w:id="28"/>
       <w:bookmarkEnd w:id="29"/>
-      <w:r>
+      <w:proofErr w:type="spellStart"/>
+      <w:r>
+        <w:rPr>
+          <w:lang w:val="sv-SE"/>
+        </w:rPr>
         <w:lastRenderedPageBreak/>
         <w:t>Bibliography</w:t>
       </w:r>
+      <w:proofErr w:type="spellEnd"/>
     </w:p>
     <w:p>
       <w:pPr>
@@ -2449,19 +2533,47 @@
       <w:bookmarkStart w:id="31" w:name="ref-Kapadia2016"/>
       <w:bookmarkStart w:id="32" w:name="refs"/>
       <w:r>
+        <w:rPr>
+          <w:lang w:val="sv-SE"/>
+        </w:rPr>
         <w:t xml:space="preserve">1. </w:t>
       </w:r>
       <w:r>
+        <w:rPr>
+          <w:lang w:val="sv-SE"/>
+        </w:rPr>
         <w:tab/>
-        <w:t xml:space="preserve">Kapadia BH, Berg RA, Daley JA, Fritz J, </w:t>
-      </w:r>
-      <w:proofErr w:type="spellStart"/>
-      <w:r>
+      </w:r>
+      <w:proofErr w:type="spellStart"/>
+      <w:r>
+        <w:rPr>
+          <w:lang w:val="sv-SE"/>
+        </w:rPr>
+        <w:t>Kapadia</w:t>
+      </w:r>
+      <w:proofErr w:type="spellEnd"/>
+      <w:r>
+        <w:rPr>
+          <w:lang w:val="sv-SE"/>
+        </w:rPr>
+        <w:t xml:space="preserve"> BH, Berg RA, Daley JA, Fritz J, </w:t>
+      </w:r>
+      <w:proofErr w:type="spellStart"/>
+      <w:r>
+        <w:rPr>
+          <w:lang w:val="sv-SE"/>
+        </w:rPr>
         <w:t>Bhave</w:t>
       </w:r>
       <w:proofErr w:type="spellEnd"/>
       <w:r>
-        <w:t xml:space="preserve"> A, Mont MA. Periprosthetic joint infection. </w:t>
+        <w:rPr>
+          <w:lang w:val="sv-SE"/>
+        </w:rPr>
+        <w:t xml:space="preserve"> A, Mont MA. </w:t>
+      </w:r>
+      <w:r>
+        <w:t xml:space="preserve">Periprosthetic joint infection. </w:t>
       </w:r>
       <w:r>
         <w:rPr>
@@ -3158,6 +3270,9 @@
     <w:p>
       <w:pPr>
         <w:pStyle w:val="Litteraturfrteckning"/>
+        <w:rPr>
+          <w:lang w:val="sv-SE"/>
+        </w:rPr>
       </w:pPr>
       <w:bookmarkStart w:id="45" w:name="ref-Cnudde2016"/>
       <w:bookmarkEnd w:id="44"/>
@@ -3180,18 +3295,50 @@
         <w:rPr>
           <w:i/>
           <w:iCs/>
-        </w:rPr>
-        <w:t>BMC Musculoskeletal Disorders</w:t>
-      </w:r>
-      <w:r>
+          <w:lang w:val="sv-SE"/>
+        </w:rPr>
+        <w:t xml:space="preserve">BMC </w:t>
+      </w:r>
+      <w:proofErr w:type="spellStart"/>
+      <w:r>
+        <w:rPr>
+          <w:i/>
+          <w:iCs/>
+          <w:lang w:val="sv-SE"/>
+        </w:rPr>
+        <w:t>Musculoskeletal</w:t>
+      </w:r>
+      <w:proofErr w:type="spellEnd"/>
+      <w:r>
+        <w:rPr>
+          <w:i/>
+          <w:iCs/>
+          <w:lang w:val="sv-SE"/>
+        </w:rPr>
+        <w:t xml:space="preserve"> Disorders</w:t>
+      </w:r>
+      <w:r>
+        <w:rPr>
+          <w:lang w:val="sv-SE"/>
+        </w:rPr>
         <w:t>. 2016;17(1):414. doi:</w:t>
       </w:r>
       <w:hyperlink r:id="rId22">
+        <w:proofErr w:type="gramStart"/>
         <w:r>
           <w:rPr>
             <w:rStyle w:val="Hyperlnk"/>
-          </w:rPr>
-          <w:t>10.1186/s12891-016-1262-x</w:t>
+            <w:lang w:val="sv-SE"/>
+          </w:rPr>
+          <w:t>10.1186</w:t>
+        </w:r>
+        <w:proofErr w:type="gramEnd"/>
+        <w:r>
+          <w:rPr>
+            <w:rStyle w:val="Hyperlnk"/>
+            <w:lang w:val="sv-SE"/>
+          </w:rPr>
+          <w:t>/s12891-016-1262-x</w:t>
         </w:r>
       </w:hyperlink>
     </w:p>
